--- a/学习路线 .docx
+++ b/学习路线 .docx
@@ -2579,13 +2579,15 @@
           <w:rFonts w:ascii="Calibri" w:eastAsia="微软雅黑" w:hAnsi="Calibri"/>
           <w:b/>
           <w:szCs w:val="21"/>
-        </w:rPr>
-      </w:pPr>
-      <w:r>
-        <w:rPr>
-          <w:rFonts w:ascii="Calibri" w:eastAsia="微软雅黑" w:hAnsi="Calibri"/>
-          <w:b/>
-          <w:szCs w:val="21"/>
+          <w:highlight w:val="yellow"/>
+        </w:rPr>
+      </w:pPr>
+      <w:r>
+        <w:rPr>
+          <w:rFonts w:ascii="Calibri" w:eastAsia="微软雅黑" w:hAnsi="Calibri"/>
+          <w:b/>
+          <w:szCs w:val="21"/>
+          <w:highlight w:val="yellow"/>
         </w:rPr>
         <w:t>10</w:t>
       </w:r>
@@ -2594,6 +2596,7 @@
           <w:rFonts w:ascii="Calibri" w:eastAsia="微软雅黑" w:hAnsi="Calibri"/>
           <w:b/>
           <w:szCs w:val="21"/>
+          <w:highlight w:val="yellow"/>
         </w:rPr>
         <w:t>、</w:t>
       </w:r>
@@ -2602,6 +2605,7 @@
           <w:rFonts w:ascii="Calibri" w:eastAsia="微软雅黑" w:hAnsi="Calibri"/>
           <w:b/>
           <w:szCs w:val="21"/>
+          <w:highlight w:val="yellow"/>
         </w:rPr>
         <w:t>G</w:t>
       </w:r>
@@ -2610,6 +2614,7 @@
           <w:rFonts w:ascii="Calibri" w:eastAsia="微软雅黑" w:hAnsi="Calibri" w:hint="eastAsia"/>
           <w:b/>
           <w:szCs w:val="21"/>
+          <w:highlight w:val="yellow"/>
         </w:rPr>
         <w:t>it</w:t>
       </w:r>
@@ -2618,6 +2623,34 @@
           <w:rFonts w:ascii="Calibri" w:eastAsia="微软雅黑" w:hAnsi="Calibri" w:hint="eastAsia"/>
           <w:b/>
           <w:szCs w:val="21"/>
+          <w:highlight w:val="yellow"/>
+        </w:rPr>
+        <w:t>(</w:t>
+      </w:r>
+      <w:r>
+        <w:rPr>
+          <w:rFonts w:ascii="Calibri" w:eastAsia="微软雅黑" w:hAnsi="Calibri" w:hint="eastAsia"/>
+          <w:b/>
+          <w:szCs w:val="21"/>
+          <w:highlight w:val="yellow"/>
+        </w:rPr>
+        <w:t>本地版本管理工具</w:t>
+      </w:r>
+      <w:r>
+        <w:rPr>
+          <w:rFonts w:ascii="Calibri" w:eastAsia="微软雅黑" w:hAnsi="Calibri" w:hint="eastAsia"/>
+          <w:b/>
+          <w:szCs w:val="21"/>
+          <w:highlight w:val="yellow"/>
+        </w:rPr>
+        <w:t>)</w:t>
+      </w:r>
+      <w:r>
+        <w:rPr>
+          <w:rFonts w:ascii="Calibri" w:eastAsia="微软雅黑" w:hAnsi="Calibri" w:hint="eastAsia"/>
+          <w:b/>
+          <w:szCs w:val="21"/>
+          <w:highlight w:val="yellow"/>
         </w:rPr>
         <w:t>和</w:t>
       </w:r>
@@ -2626,6 +2659,7 @@
           <w:rFonts w:ascii="Calibri" w:eastAsia="微软雅黑" w:hAnsi="Calibri" w:hint="eastAsia"/>
           <w:b/>
           <w:szCs w:val="21"/>
+          <w:highlight w:val="yellow"/>
         </w:rPr>
         <w:t>G</w:t>
       </w:r>
@@ -2634,16 +2668,36 @@
           <w:rFonts w:ascii="Calibri" w:eastAsia="微软雅黑" w:hAnsi="Calibri" w:hint="eastAsia"/>
           <w:b/>
           <w:szCs w:val="21"/>
+          <w:highlight w:val="yellow"/>
         </w:rPr>
         <w:t>ithub</w:t>
       </w:r>
       <w:r>
         <w:rPr>
-          <w:rFonts w:ascii="Calibri" w:eastAsia="微软雅黑" w:hAnsi="Calibri" w:hint="eastAsia"/>
-          <w:b/>
-          <w:szCs w:val="21"/>
-        </w:rPr>
-        <w:t>使用</w:t>
+          <w:rFonts w:ascii="Calibri" w:eastAsia="微软雅黑" w:hAnsi="Calibri"/>
+          <w:b/>
+          <w:szCs w:val="21"/>
+          <w:highlight w:val="yellow"/>
+        </w:rPr>
+        <w:t>(</w:t>
+      </w:r>
+      <w:r>
+        <w:rPr>
+          <w:rFonts w:ascii="Calibri" w:eastAsia="微软雅黑" w:hAnsi="Calibri" w:hint="eastAsia"/>
+          <w:b/>
+          <w:szCs w:val="21"/>
+          <w:highlight w:val="yellow"/>
+        </w:rPr>
+        <w:t>远程仓库作为备份，多人协作使用</w:t>
+      </w:r>
+      <w:r>
+        <w:rPr>
+          <w:rFonts w:ascii="Calibri" w:eastAsia="微软雅黑" w:hAnsi="Calibri"/>
+          <w:b/>
+          <w:szCs w:val="21"/>
+          <w:highlight w:val="yellow"/>
+        </w:rPr>
+        <w:t>)</w:t>
       </w:r>
     </w:p>
     <w:p>
@@ -2653,12 +2707,14 @@
         <w:rPr>
           <w:rFonts w:ascii="Calibri" w:eastAsia="微软雅黑" w:hAnsi="Calibri"/>
           <w:szCs w:val="21"/>
-        </w:rPr>
-      </w:pPr>
-      <w:r>
-        <w:rPr>
-          <w:rFonts w:ascii="Calibri" w:eastAsia="微软雅黑" w:hAnsi="Calibri"/>
-          <w:szCs w:val="21"/>
+          <w:highlight w:val="yellow"/>
+        </w:rPr>
+      </w:pPr>
+      <w:r>
+        <w:rPr>
+          <w:rFonts w:ascii="Calibri" w:eastAsia="微软雅黑" w:hAnsi="Calibri"/>
+          <w:szCs w:val="21"/>
+          <w:highlight w:val="yellow"/>
         </w:rPr>
         <w:t>使用教程：先配置好</w:t>
       </w:r>
@@ -2666,6 +2722,7 @@
         <w:rPr>
           <w:rFonts w:ascii="Calibri" w:eastAsia="微软雅黑" w:hAnsi="Calibri" w:hint="eastAsia"/>
           <w:szCs w:val="21"/>
+          <w:highlight w:val="yellow"/>
         </w:rPr>
         <w:t>SSH</w:t>
       </w:r>
@@ -2673,6 +2730,7 @@
         <w:rPr>
           <w:rFonts w:ascii="Calibri" w:eastAsia="微软雅黑" w:hAnsi="Calibri" w:hint="eastAsia"/>
           <w:szCs w:val="21"/>
+          <w:highlight w:val="yellow"/>
         </w:rPr>
         <w:t>协议</w:t>
       </w:r>
@@ -2680,6 +2738,7 @@
         <w:rPr>
           <w:rFonts w:ascii="Calibri" w:eastAsia="微软雅黑" w:hAnsi="Calibri" w:hint="eastAsia"/>
           <w:szCs w:val="21"/>
+          <w:highlight w:val="yellow"/>
         </w:rPr>
         <w:t>(</w:t>
       </w:r>
@@ -2687,6 +2746,7 @@
         <w:rPr>
           <w:rFonts w:ascii="Calibri" w:eastAsia="微软雅黑" w:hAnsi="Calibri"/>
           <w:szCs w:val="21"/>
+          <w:highlight w:val="yellow"/>
         </w:rPr>
         <w:t>git</w:t>
       </w:r>
@@ -2694,6 +2754,7 @@
         <w:rPr>
           <w:rFonts w:ascii="Calibri" w:eastAsia="微软雅黑" w:hAnsi="Calibri"/>
           <w:szCs w:val="21"/>
+          <w:highlight w:val="yellow"/>
         </w:rPr>
         <w:t>远程提交</w:t>
       </w:r>
@@ -2701,6 +2762,7 @@
         <w:rPr>
           <w:rFonts w:ascii="Calibri" w:eastAsia="微软雅黑" w:hAnsi="Calibri"/>
           <w:szCs w:val="21"/>
+          <w:highlight w:val="yellow"/>
         </w:rPr>
         <w:t>github</w:t>
       </w:r>
@@ -2708,6 +2770,7 @@
         <w:rPr>
           <w:rFonts w:ascii="Calibri" w:eastAsia="微软雅黑" w:hAnsi="Calibri"/>
           <w:szCs w:val="21"/>
+          <w:highlight w:val="yellow"/>
         </w:rPr>
         <w:t>的协议</w:t>
       </w:r>
@@ -2715,6 +2778,7 @@
         <w:rPr>
           <w:rFonts w:ascii="Calibri" w:eastAsia="微软雅黑" w:hAnsi="Calibri"/>
           <w:szCs w:val="21"/>
+          <w:highlight w:val="yellow"/>
         </w:rPr>
         <w:t>，这样才能</w:t>
       </w:r>
@@ -2722,6 +2786,7 @@
         <w:rPr>
           <w:rFonts w:ascii="Calibri" w:eastAsia="微软雅黑" w:hAnsi="Calibri"/>
           <w:szCs w:val="21"/>
+          <w:highlight w:val="yellow"/>
         </w:rPr>
         <w:t>push</w:t>
       </w:r>
@@ -2729,6 +2794,7 @@
         <w:rPr>
           <w:rFonts w:ascii="Calibri" w:eastAsia="微软雅黑" w:hAnsi="Calibri"/>
           <w:szCs w:val="21"/>
+          <w:highlight w:val="yellow"/>
         </w:rPr>
         <w:t>代码</w:t>
       </w:r>
@@ -2736,6 +2802,7 @@
         <w:rPr>
           <w:rFonts w:ascii="Calibri" w:eastAsia="微软雅黑" w:hAnsi="Calibri"/>
           <w:szCs w:val="21"/>
+          <w:highlight w:val="yellow"/>
         </w:rPr>
         <w:t>，否则只能</w:t>
       </w:r>
@@ -2743,6 +2810,7 @@
         <w:rPr>
           <w:rFonts w:ascii="Calibri" w:eastAsia="微软雅黑" w:hAnsi="Calibri"/>
           <w:szCs w:val="21"/>
+          <w:highlight w:val="yellow"/>
         </w:rPr>
         <w:t>clone</w:t>
       </w:r>
@@ -2750,6 +2818,7 @@
         <w:rPr>
           <w:rFonts w:ascii="Calibri" w:eastAsia="微软雅黑" w:hAnsi="Calibri"/>
           <w:szCs w:val="21"/>
+          <w:highlight w:val="yellow"/>
         </w:rPr>
         <w:t>项目</w:t>
       </w:r>
@@ -2757,6 +2826,7 @@
         <w:rPr>
           <w:rFonts w:ascii="Calibri" w:eastAsia="微软雅黑" w:hAnsi="Calibri"/>
           <w:szCs w:val="21"/>
+          <w:highlight w:val="yellow"/>
         </w:rPr>
         <w:t>，多人协作则在该</w:t>
       </w:r>
@@ -2764,6 +2834,7 @@
         <w:rPr>
           <w:rFonts w:ascii="Calibri" w:eastAsia="微软雅黑" w:hAnsi="Calibri"/>
           <w:szCs w:val="21"/>
+          <w:highlight w:val="yellow"/>
         </w:rPr>
         <w:t>github</w:t>
       </w:r>
@@ -2771,6 +2842,7 @@
         <w:rPr>
           <w:rFonts w:ascii="Calibri" w:eastAsia="微软雅黑" w:hAnsi="Calibri"/>
           <w:szCs w:val="21"/>
+          <w:highlight w:val="yellow"/>
         </w:rPr>
         <w:t>上添加多个</w:t>
       </w:r>
@@ -2778,6 +2850,7 @@
         <w:rPr>
           <w:rFonts w:ascii="Calibri" w:eastAsia="微软雅黑" w:hAnsi="Calibri" w:hint="eastAsia"/>
           <w:szCs w:val="21"/>
+          <w:highlight w:val="yellow"/>
         </w:rPr>
         <w:t>SSH</w:t>
       </w:r>
@@ -2785,6 +2858,7 @@
         <w:rPr>
           <w:rFonts w:ascii="Calibri" w:eastAsia="微软雅黑" w:hAnsi="Calibri" w:hint="eastAsia"/>
           <w:szCs w:val="21"/>
+          <w:highlight w:val="yellow"/>
         </w:rPr>
         <w:t>密钥</w:t>
       </w:r>
@@ -2792,6 +2866,7 @@
         <w:rPr>
           <w:rFonts w:ascii="Calibri" w:eastAsia="微软雅黑" w:hAnsi="Calibri" w:hint="eastAsia"/>
           <w:szCs w:val="21"/>
+          <w:highlight w:val="yellow"/>
         </w:rPr>
         <w:t>)</w:t>
       </w:r>
@@ -2800,146 +2875,161 @@
       <w:pPr>
         <w:jc w:val="left"/>
         <w:rPr>
-          <w:rFonts w:ascii="Calibri" w:eastAsia="微软雅黑" w:hAnsi="Calibri"/>
-          <w:szCs w:val="21"/>
-        </w:rPr>
-      </w:pPr>
-      <w:r>
-        <w:rPr>
-          <w:rFonts w:ascii="Calibri" w:eastAsia="微软雅黑" w:hAnsi="Calibri"/>
-          <w:szCs w:val="21"/>
-        </w:rPr>
-        <w:t xml:space="preserve">1 </w:t>
-      </w:r>
-      <w:r>
-        <w:rPr>
-          <w:rFonts w:ascii="Calibri" w:eastAsia="微软雅黑" w:hAnsi="Calibri"/>
-          <w:szCs w:val="21"/>
-        </w:rPr>
-        <w:t>先在</w:t>
-      </w:r>
-      <w:r>
-        <w:rPr>
-          <w:rFonts w:ascii="Calibri" w:eastAsia="微软雅黑" w:hAnsi="Calibri"/>
-          <w:szCs w:val="21"/>
-        </w:rPr>
-        <w:t>github</w:t>
-      </w:r>
-      <w:r>
-        <w:rPr>
-          <w:rFonts w:ascii="Calibri" w:eastAsia="微软雅黑" w:hAnsi="Calibri"/>
-          <w:szCs w:val="21"/>
-        </w:rPr>
-        <w:t>创建一个新的</w:t>
-      </w:r>
-      <w:r>
-        <w:rPr>
-          <w:rFonts w:ascii="Calibri" w:eastAsia="微软雅黑" w:hAnsi="Calibri"/>
-          <w:szCs w:val="21"/>
-        </w:rPr>
-        <w:t>repository</w:t>
-      </w:r>
-      <w:r>
-        <w:rPr>
-          <w:rFonts w:ascii="Calibri" w:eastAsia="微软雅黑" w:hAnsi="Calibri"/>
-          <w:szCs w:val="21"/>
-        </w:rPr>
-        <w:t>仓库</w:t>
-      </w:r>
+          <w:rFonts w:ascii="Calibri" w:eastAsia="微软雅黑" w:hAnsi="Calibri" w:hint="eastAsia"/>
+          <w:szCs w:val="21"/>
+        </w:rPr>
+      </w:pPr>
     </w:p>
     <w:p>
       <w:pPr>
         <w:jc w:val="left"/>
         <w:rPr>
           <w:rFonts w:ascii="Calibri" w:eastAsia="微软雅黑" w:hAnsi="Calibri"/>
-          <w:szCs w:val="21"/>
-        </w:rPr>
-      </w:pPr>
-      <w:r>
-        <w:rPr>
-          <w:rFonts w:ascii="Calibri" w:eastAsia="微软雅黑" w:hAnsi="Calibri"/>
-          <w:szCs w:val="21"/>
-        </w:rPr>
-        <w:t>2 git</w:t>
-      </w:r>
-      <w:r>
-        <w:rPr>
-          <w:rFonts w:ascii="Calibri" w:eastAsia="微软雅黑" w:hAnsi="Calibri" w:hint="eastAsia"/>
-          <w:szCs w:val="21"/>
-        </w:rPr>
-        <w:t>切换到本地项目</w:t>
-      </w:r>
-      <w:r>
-        <w:rPr>
-          <w:rFonts w:ascii="Calibri" w:eastAsia="微软雅黑" w:hAnsi="Calibri" w:hint="eastAsia"/>
-          <w:szCs w:val="21"/>
-        </w:rPr>
-        <w:t>work</w:t>
-      </w:r>
-      <w:r>
-        <w:rPr>
-          <w:rFonts w:ascii="Calibri" w:eastAsia="微软雅黑" w:hAnsi="Calibri"/>
-          <w:szCs w:val="21"/>
-        </w:rPr>
-        <w:t>bench</w:t>
-      </w:r>
-      <w:r>
-        <w:rPr>
-          <w:rFonts w:ascii="Calibri" w:eastAsia="微软雅黑" w:hAnsi="Calibri" w:hint="eastAsia"/>
-          <w:szCs w:val="21"/>
-        </w:rPr>
-        <w:t>路径下，</w:t>
-      </w:r>
-      <w:r>
-        <w:rPr>
-          <w:rFonts w:ascii="Calibri" w:eastAsia="微软雅黑" w:hAnsi="Calibri" w:hint="eastAsia"/>
-          <w:b/>
-          <w:szCs w:val="21"/>
-        </w:rPr>
-        <w:t>$ git</w:t>
-      </w:r>
-      <w:r>
-        <w:rPr>
-          <w:rFonts w:ascii="Calibri" w:eastAsia="微软雅黑" w:hAnsi="Calibri"/>
-          <w:b/>
-          <w:szCs w:val="21"/>
-        </w:rPr>
-        <w:t xml:space="preserve"> init </w:t>
-      </w:r>
-      <w:r>
-        <w:rPr>
-          <w:rFonts w:ascii="Calibri" w:eastAsia="微软雅黑" w:hAnsi="Calibri"/>
-          <w:szCs w:val="21"/>
-        </w:rPr>
-        <w:t>即可初始化</w:t>
-      </w:r>
-      <w:r>
-        <w:rPr>
-          <w:rFonts w:ascii="Calibri" w:eastAsia="微软雅黑" w:hAnsi="Calibri"/>
-          <w:szCs w:val="21"/>
-        </w:rPr>
-        <w:t>该目录下</w:t>
-      </w:r>
-      <w:r>
-        <w:rPr>
-          <w:rFonts w:ascii="Calibri" w:eastAsia="微软雅黑" w:hAnsi="Calibri"/>
-          <w:szCs w:val="21"/>
-        </w:rPr>
-        <w:t>文件成</w:t>
-      </w:r>
-      <w:r>
-        <w:rPr>
-          <w:rFonts w:ascii="Calibri" w:eastAsia="微软雅黑" w:hAnsi="Calibri"/>
-          <w:szCs w:val="21"/>
-        </w:rPr>
-        <w:t>git</w:t>
-      </w:r>
-      <w:r>
-        <w:rPr>
-          <w:rFonts w:ascii="Calibri" w:eastAsia="微软雅黑" w:hAnsi="Calibri"/>
-          <w:szCs w:val="21"/>
-        </w:rPr>
-        <w:t>代码库</w:t>
+          <w:b/>
+          <w:szCs w:val="21"/>
+        </w:rPr>
+      </w:pPr>
+      <w:r>
+        <w:rPr>
+          <w:rFonts w:ascii="Calibri" w:eastAsia="微软雅黑" w:hAnsi="Calibri"/>
+          <w:szCs w:val="21"/>
+          <w:highlight w:val="cyan"/>
+        </w:rPr>
+        <w:t>11</w:t>
+      </w:r>
+      <w:r>
+        <w:rPr>
+          <w:rFonts w:ascii="Calibri" w:eastAsia="微软雅黑" w:hAnsi="Calibri"/>
+          <w:szCs w:val="21"/>
+          <w:highlight w:val="cyan"/>
+        </w:rPr>
+        <w:t>、</w:t>
+      </w:r>
+      <w:r>
+        <w:rPr>
+          <w:rFonts w:ascii="Calibri" w:eastAsia="微软雅黑" w:hAnsi="Calibri" w:hint="eastAsia"/>
+          <w:b/>
+          <w:szCs w:val="21"/>
+          <w:highlight w:val="cyan"/>
+        </w:rPr>
+        <w:t>D3</w:t>
+      </w:r>
+      <w:r>
+        <w:rPr>
+          <w:rFonts w:ascii="Calibri" w:eastAsia="微软雅黑" w:hAnsi="Calibri" w:hint="eastAsia"/>
+          <w:b/>
+          <w:szCs w:val="21"/>
+          <w:highlight w:val="cyan"/>
+        </w:rPr>
+        <w:t>学习</w:t>
+      </w:r>
+      <w:r>
+        <w:rPr>
+          <w:rFonts w:ascii="Calibri" w:eastAsia="微软雅黑" w:hAnsi="Calibri" w:hint="eastAsia"/>
+          <w:b/>
+          <w:szCs w:val="21"/>
+          <w:highlight w:val="cyan"/>
+        </w:rPr>
+        <w:t>、</w:t>
+      </w:r>
+      <w:r>
+        <w:rPr>
+          <w:rFonts w:ascii="Calibri" w:eastAsia="微软雅黑" w:hAnsi="Calibri" w:hint="eastAsia"/>
+          <w:b/>
+          <w:szCs w:val="21"/>
+          <w:highlight w:val="cyan"/>
+        </w:rPr>
+        <w:t>E</w:t>
+      </w:r>
+      <w:r>
+        <w:rPr>
+          <w:rFonts w:ascii="Calibri" w:eastAsia="微软雅黑" w:hAnsi="Calibri"/>
+          <w:b/>
+          <w:szCs w:val="21"/>
+          <w:highlight w:val="cyan"/>
+        </w:rPr>
+        <w:t>c</w:t>
+      </w:r>
+      <w:r>
+        <w:rPr>
+          <w:rFonts w:ascii="Calibri" w:eastAsia="微软雅黑" w:hAnsi="Calibri" w:hint="eastAsia"/>
+          <w:b/>
+          <w:szCs w:val="21"/>
+          <w:highlight w:val="cyan"/>
+        </w:rPr>
+        <w:t>harts</w:t>
+      </w:r>
+      <w:r>
+        <w:rPr>
+          <w:rFonts w:ascii="Calibri" w:eastAsia="微软雅黑" w:hAnsi="Calibri" w:hint="eastAsia"/>
+          <w:b/>
+          <w:szCs w:val="21"/>
+          <w:highlight w:val="cyan"/>
+        </w:rPr>
+        <w:t>学习、</w:t>
+      </w:r>
+      <w:r>
+        <w:rPr>
+          <w:rFonts w:ascii="Calibri" w:eastAsia="微软雅黑" w:hAnsi="Calibri" w:hint="eastAsia"/>
+          <w:b/>
+          <w:szCs w:val="21"/>
+          <w:highlight w:val="cyan"/>
+        </w:rPr>
+        <w:t>百度地图</w:t>
+      </w:r>
+      <w:r>
+        <w:rPr>
+          <w:rFonts w:ascii="Calibri" w:eastAsia="微软雅黑" w:hAnsi="Calibri" w:hint="eastAsia"/>
+          <w:b/>
+          <w:szCs w:val="21"/>
+          <w:highlight w:val="cyan"/>
+        </w:rPr>
+        <w:t>a</w:t>
+      </w:r>
+      <w:r>
+        <w:rPr>
+          <w:rFonts w:ascii="Calibri" w:eastAsia="微软雅黑" w:hAnsi="Calibri" w:hint="eastAsia"/>
+          <w:b/>
+          <w:szCs w:val="21"/>
+          <w:highlight w:val="cyan"/>
+        </w:rPr>
+        <w:t>pi</w:t>
+      </w:r>
+      <w:r>
+        <w:rPr>
+          <w:rFonts w:ascii="Calibri" w:eastAsia="微软雅黑" w:hAnsi="Calibri" w:hint="eastAsia"/>
+          <w:b/>
+          <w:szCs w:val="21"/>
+          <w:highlight w:val="cyan"/>
+        </w:rPr>
+        <w:t>学习</w:t>
+      </w:r>
+      <w:r>
+        <w:rPr>
+          <w:rFonts w:ascii="Calibri" w:eastAsia="微软雅黑" w:hAnsi="Calibri" w:hint="eastAsia"/>
+          <w:b/>
+          <w:szCs w:val="21"/>
+          <w:highlight w:val="cyan"/>
+        </w:rPr>
+        <w:t>、</w:t>
+      </w:r>
+      <w:r>
+        <w:rPr>
+          <w:rFonts w:ascii="Calibri" w:eastAsia="微软雅黑" w:hAnsi="Calibri" w:hint="eastAsia"/>
+          <w:b/>
+          <w:szCs w:val="21"/>
+          <w:highlight w:val="cyan"/>
+        </w:rPr>
+        <w:t>JTS</w:t>
+      </w:r>
+      <w:r>
+        <w:rPr>
+          <w:rFonts w:ascii="Calibri" w:eastAsia="微软雅黑" w:hAnsi="Calibri" w:hint="eastAsia"/>
+          <w:b/>
+          <w:szCs w:val="21"/>
+          <w:highlight w:val="cyan"/>
+        </w:rPr>
+        <w:t>学习</w:t>
       </w:r>
     </w:p>
     <w:p>
@@ -2947,52 +3037,10 @@
         <w:jc w:val="left"/>
         <w:rPr>
           <w:rFonts w:ascii="Calibri" w:eastAsia="微软雅黑" w:hAnsi="Calibri"/>
-          <w:szCs w:val="21"/>
-        </w:rPr>
-      </w:pPr>
-      <w:r>
-        <w:rPr>
-          <w:rFonts w:ascii="Calibri" w:eastAsia="微软雅黑" w:hAnsi="Calibri"/>
-          <w:szCs w:val="21"/>
-        </w:rPr>
-        <w:t xml:space="preserve">3 </w:t>
-      </w:r>
-      <w:r>
-        <w:rPr>
-          <w:rFonts w:ascii="Calibri" w:eastAsia="微软雅黑" w:hAnsi="Calibri"/>
-          <w:b/>
-          <w:szCs w:val="21"/>
-        </w:rPr>
-        <w:t>$ git add .</w:t>
-      </w:r>
-      <w:r>
-        <w:rPr>
-          <w:rFonts w:ascii="Calibri" w:eastAsia="微软雅黑" w:hAnsi="Calibri"/>
-          <w:szCs w:val="21"/>
-        </w:rPr>
-        <w:t xml:space="preserve"> </w:t>
-      </w:r>
-      <w:r>
-        <w:rPr>
-          <w:rFonts w:ascii="Calibri" w:eastAsia="微软雅黑" w:hAnsi="Calibri"/>
-          <w:szCs w:val="21"/>
-        </w:rPr>
-        <w:t>把</w:t>
-      </w:r>
-      <w:r>
-        <w:rPr>
-          <w:rFonts w:ascii="Calibri" w:eastAsia="微软雅黑" w:hAnsi="Calibri"/>
-          <w:szCs w:val="21"/>
-        </w:rPr>
-        <w:t>workbench</w:t>
-      </w:r>
-      <w:r>
-        <w:rPr>
-          <w:rFonts w:ascii="Calibri" w:eastAsia="微软雅黑" w:hAnsi="Calibri"/>
-          <w:szCs w:val="21"/>
-        </w:rPr>
-        <w:t>目录下文件提交到暂存区</w:t>
-      </w:r>
+          <w:b/>
+          <w:szCs w:val="21"/>
+        </w:rPr>
+      </w:pPr>
     </w:p>
     <w:p>
       <w:pPr>
@@ -3002,673 +3050,28 @@
           <w:szCs w:val="21"/>
         </w:rPr>
       </w:pPr>
-      <w:r>
-        <w:rPr>
-          <w:rFonts w:ascii="Calibri" w:eastAsia="微软雅黑" w:hAnsi="Calibri"/>
-          <w:szCs w:val="21"/>
-        </w:rPr>
-        <w:t xml:space="preserve">4 </w:t>
-      </w:r>
-      <w:r>
-        <w:rPr>
-          <w:rFonts w:ascii="Calibri" w:eastAsia="微软雅黑" w:hAnsi="Calibri"/>
-          <w:b/>
-          <w:szCs w:val="21"/>
-        </w:rPr>
-        <w:t>$git commit –m “message”</w:t>
-      </w:r>
-      <w:r>
-        <w:rPr>
-          <w:rFonts w:ascii="Calibri" w:eastAsia="微软雅黑" w:hAnsi="Calibri"/>
-          <w:b/>
-          <w:szCs w:val="21"/>
-        </w:rPr>
-        <w:t xml:space="preserve"> </w:t>
-      </w:r>
-      <w:r>
-        <w:rPr>
-          <w:rFonts w:ascii="Calibri" w:eastAsia="微软雅黑" w:hAnsi="Calibri"/>
-          <w:szCs w:val="21"/>
-        </w:rPr>
-        <w:t>提交暂存区到</w:t>
-      </w:r>
-      <w:r>
-        <w:rPr>
-          <w:rFonts w:ascii="Calibri" w:eastAsia="微软雅黑" w:hAnsi="Calibri"/>
-          <w:szCs w:val="21"/>
-        </w:rPr>
-        <w:t>本地</w:t>
-      </w:r>
-      <w:r>
-        <w:rPr>
-          <w:rFonts w:ascii="Calibri" w:eastAsia="微软雅黑" w:hAnsi="Calibri"/>
-          <w:szCs w:val="21"/>
-        </w:rPr>
-        <w:t>仓库</w:t>
-      </w:r>
     </w:p>
     <w:p>
       <w:pPr>
         <w:jc w:val="left"/>
         <w:rPr>
           <w:rFonts w:ascii="Calibri" w:eastAsia="微软雅黑" w:hAnsi="Calibri"/>
-          <w:szCs w:val="21"/>
-        </w:rPr>
-      </w:pPr>
-      <w:r>
-        <w:rPr>
-          <w:rFonts w:ascii="Calibri" w:eastAsia="微软雅黑" w:hAnsi="Calibri" w:hint="eastAsia"/>
-          <w:szCs w:val="21"/>
-        </w:rPr>
-        <w:t>5</w:t>
-      </w:r>
-      <w:r>
-        <w:rPr>
-          <w:rFonts w:ascii="Calibri" w:eastAsia="微软雅黑" w:hAnsi="Calibri"/>
-          <w:szCs w:val="21"/>
-        </w:rPr>
-        <w:t xml:space="preserve"> </w:t>
-      </w:r>
-      <w:r>
-        <w:rPr>
-          <w:rFonts w:ascii="Calibri" w:eastAsia="微软雅黑" w:hAnsi="Calibri"/>
-          <w:b/>
-          <w:szCs w:val="21"/>
-        </w:rPr>
-        <w:t xml:space="preserve">$ git remote add origin </w:t>
-      </w:r>
-      <w:hyperlink r:id="rId9" w:history="1">
-        <w:r>
-          <w:rPr>
-            <w:rStyle w:val="a4"/>
-            <w:rFonts w:ascii="Calibri" w:eastAsia="微软雅黑" w:hAnsi="Calibri"/>
-            <w:b/>
-            <w:szCs w:val="21"/>
-          </w:rPr>
-          <w:t>git@github.com:xiyihai/PicLabel.git</w:t>
-        </w:r>
-      </w:hyperlink>
-      <w:r>
-        <w:rPr>
-          <w:rFonts w:ascii="Calibri" w:eastAsia="微软雅黑" w:hAnsi="Calibri"/>
-          <w:b/>
-          <w:szCs w:val="21"/>
-        </w:rPr>
-        <w:t xml:space="preserve"> </w:t>
-      </w:r>
-      <w:r>
-        <w:rPr>
-          <w:rFonts w:ascii="Calibri" w:eastAsia="微软雅黑" w:hAnsi="Calibri"/>
-          <w:szCs w:val="21"/>
-        </w:rPr>
-        <w:t>关联</w:t>
-      </w:r>
-      <w:r>
-        <w:rPr>
-          <w:rFonts w:ascii="Calibri" w:eastAsia="微软雅黑" w:hAnsi="Calibri"/>
-          <w:szCs w:val="21"/>
-        </w:rPr>
-        <w:t>远程仓库</w:t>
-      </w:r>
-      <w:r>
-        <w:rPr>
-          <w:rFonts w:ascii="Calibri" w:eastAsia="微软雅黑" w:hAnsi="Calibri" w:hint="eastAsia"/>
-          <w:szCs w:val="21"/>
-        </w:rPr>
-        <w:t>(</w:t>
-      </w:r>
-      <w:r>
-        <w:rPr>
-          <w:rFonts w:ascii="Calibri" w:eastAsia="微软雅黑" w:hAnsi="Calibri"/>
-          <w:szCs w:val="21"/>
-        </w:rPr>
-        <w:t>一次即可</w:t>
-      </w:r>
-      <w:r>
-        <w:rPr>
-          <w:rFonts w:ascii="Calibri" w:eastAsia="微软雅黑" w:hAnsi="Calibri" w:hint="eastAsia"/>
-          <w:szCs w:val="21"/>
-        </w:rPr>
-        <w:t>)</w:t>
-      </w:r>
-    </w:p>
-    <w:p>
-      <w:pPr>
-        <w:jc w:val="left"/>
-        <w:rPr>
-          <w:rFonts w:ascii="Calibri" w:eastAsia="微软雅黑" w:hAnsi="Calibri" w:hint="eastAsia"/>
-          <w:szCs w:val="21"/>
-        </w:rPr>
-      </w:pPr>
-      <w:r>
-        <w:rPr>
-          <w:rFonts w:ascii="Calibri" w:eastAsia="微软雅黑" w:hAnsi="Calibri"/>
-          <w:szCs w:val="21"/>
-        </w:rPr>
-        <w:lastRenderedPageBreak/>
-        <w:t>6</w:t>
-      </w:r>
-      <w:r>
-        <w:rPr>
-          <w:rFonts w:ascii="Calibri" w:eastAsia="微软雅黑" w:hAnsi="Calibri"/>
-          <w:szCs w:val="21"/>
-        </w:rPr>
-        <w:t xml:space="preserve"> </w:t>
-      </w:r>
-      <w:r>
-        <w:rPr>
-          <w:rFonts w:ascii="Calibri" w:eastAsia="微软雅黑" w:hAnsi="Calibri"/>
-          <w:b/>
-          <w:szCs w:val="21"/>
-        </w:rPr>
-        <w:t xml:space="preserve">$ git push </w:t>
-      </w:r>
-      <w:r>
-        <w:rPr>
-          <w:rFonts w:ascii="Calibri" w:eastAsia="微软雅黑" w:hAnsi="Calibri"/>
-          <w:b/>
-          <w:szCs w:val="21"/>
-        </w:rPr>
-        <w:t>origin master</w:t>
-      </w:r>
-      <w:r>
-        <w:rPr>
-          <w:rFonts w:ascii="Calibri" w:eastAsia="微软雅黑" w:hAnsi="Calibri"/>
-          <w:b/>
-          <w:szCs w:val="21"/>
-        </w:rPr>
-        <w:t xml:space="preserve"> </w:t>
-      </w:r>
-      <w:r>
-        <w:rPr>
-          <w:rFonts w:ascii="Calibri" w:eastAsia="微软雅黑" w:hAnsi="Calibri"/>
-          <w:szCs w:val="21"/>
-        </w:rPr>
-        <w:t>把本地代码</w:t>
-      </w:r>
-      <w:r>
-        <w:rPr>
-          <w:rFonts w:ascii="Calibri" w:eastAsia="微软雅黑" w:hAnsi="Calibri"/>
-          <w:szCs w:val="21"/>
-        </w:rPr>
-        <w:t>push</w:t>
-      </w:r>
-      <w:r>
-        <w:rPr>
-          <w:rFonts w:ascii="Calibri" w:eastAsia="微软雅黑" w:hAnsi="Calibri"/>
-          <w:szCs w:val="21"/>
-        </w:rPr>
-        <w:t>到远程</w:t>
-      </w:r>
-      <w:r>
-        <w:rPr>
-          <w:rFonts w:ascii="Calibri" w:eastAsia="微软雅黑" w:hAnsi="Calibri"/>
-          <w:szCs w:val="21"/>
-        </w:rPr>
-        <w:t>master</w:t>
-      </w:r>
-      <w:r>
-        <w:rPr>
-          <w:rFonts w:ascii="Calibri" w:eastAsia="微软雅黑" w:hAnsi="Calibri"/>
-          <w:szCs w:val="21"/>
-        </w:rPr>
-        <w:t>分支</w:t>
-      </w:r>
-      <w:r>
-        <w:rPr>
-          <w:rFonts w:ascii="Calibri" w:eastAsia="微软雅黑" w:hAnsi="Calibri" w:hint="eastAsia"/>
-          <w:szCs w:val="21"/>
-        </w:rPr>
-        <w:t>(</w:t>
-      </w:r>
-      <w:r>
-        <w:rPr>
-          <w:rFonts w:ascii="Calibri" w:eastAsia="微软雅黑" w:hAnsi="Calibri"/>
-          <w:szCs w:val="21"/>
-        </w:rPr>
-        <w:t>操作目录下已建立</w:t>
-      </w:r>
-      <w:r>
-        <w:rPr>
-          <w:rFonts w:ascii="Calibri" w:eastAsia="微软雅黑" w:hAnsi="Calibri"/>
-          <w:szCs w:val="21"/>
-        </w:rPr>
-        <w:t>git</w:t>
-      </w:r>
-      <w:r>
-        <w:rPr>
-          <w:rFonts w:ascii="Calibri" w:eastAsia="微软雅黑" w:hAnsi="Calibri"/>
-          <w:szCs w:val="21"/>
-        </w:rPr>
-        <w:t>仓库</w:t>
-      </w:r>
-      <w:r>
-        <w:rPr>
-          <w:rFonts w:ascii="Calibri" w:eastAsia="微软雅黑" w:hAnsi="Calibri" w:hint="eastAsia"/>
-          <w:szCs w:val="21"/>
-        </w:rPr>
-        <w:t>)</w:t>
-      </w:r>
-    </w:p>
-    <w:p>
-      <w:pPr>
-        <w:jc w:val="left"/>
-        <w:rPr>
-          <w:rFonts w:ascii="Calibri" w:eastAsia="微软雅黑" w:hAnsi="Calibri"/>
-          <w:szCs w:val="21"/>
-        </w:rPr>
-      </w:pPr>
-      <w:r>
-        <w:rPr>
-          <w:rFonts w:ascii="Calibri" w:eastAsia="微软雅黑" w:hAnsi="Calibri"/>
-          <w:szCs w:val="21"/>
-        </w:rPr>
-        <w:t xml:space="preserve">7 </w:t>
-      </w:r>
-      <w:r>
-        <w:rPr>
-          <w:rFonts w:ascii="Calibri" w:eastAsia="微软雅黑" w:hAnsi="Calibri"/>
-          <w:b/>
-          <w:szCs w:val="21"/>
-        </w:rPr>
-        <w:t>$</w:t>
-      </w:r>
-      <w:r>
-        <w:rPr>
-          <w:rFonts w:ascii="Calibri" w:eastAsia="微软雅黑" w:hAnsi="Calibri"/>
-          <w:b/>
-          <w:szCs w:val="21"/>
-        </w:rPr>
-        <w:t xml:space="preserve"> git pull origin master</w:t>
-      </w:r>
-      <w:r>
-        <w:rPr>
-          <w:rFonts w:ascii="Calibri" w:eastAsia="微软雅黑" w:hAnsi="Calibri"/>
-          <w:b/>
-          <w:szCs w:val="21"/>
-        </w:rPr>
-        <w:t xml:space="preserve"> </w:t>
-      </w:r>
-      <w:r>
-        <w:rPr>
-          <w:rFonts w:ascii="Calibri" w:eastAsia="微软雅黑" w:hAnsi="Calibri"/>
-          <w:szCs w:val="21"/>
-        </w:rPr>
-        <w:t>把</w:t>
-      </w:r>
-      <w:r>
-        <w:rPr>
-          <w:rFonts w:ascii="Calibri" w:eastAsia="微软雅黑" w:hAnsi="Calibri"/>
-          <w:szCs w:val="21"/>
-        </w:rPr>
-        <w:t>远程最新代码更新到本地</w:t>
-      </w:r>
-    </w:p>
-    <w:p>
-      <w:pPr>
-        <w:jc w:val="left"/>
-        <w:rPr>
-          <w:rFonts w:ascii="Calibri" w:eastAsia="微软雅黑" w:hAnsi="Calibri" w:hint="eastAsia"/>
-          <w:szCs w:val="21"/>
-        </w:rPr>
-      </w:pPr>
-      <w:r>
-        <w:rPr>
-          <w:rFonts w:ascii="Calibri" w:eastAsia="微软雅黑" w:hAnsi="Calibri"/>
-          <w:szCs w:val="21"/>
-        </w:rPr>
-        <w:t xml:space="preserve">8 </w:t>
-      </w:r>
-      <w:r>
-        <w:rPr>
-          <w:rFonts w:ascii="Calibri" w:eastAsia="微软雅黑" w:hAnsi="Calibri"/>
-          <w:b/>
-          <w:szCs w:val="21"/>
-        </w:rPr>
-        <w:t>$ git clone git@github.com:</w:t>
-      </w:r>
-      <w:r>
-        <w:rPr>
-          <w:rFonts w:ascii="Calibri" w:eastAsia="微软雅黑" w:hAnsi="Calibri"/>
-          <w:b/>
-          <w:szCs w:val="21"/>
-        </w:rPr>
-        <w:t>xiyihai</w:t>
-      </w:r>
-      <w:r>
-        <w:rPr>
-          <w:rFonts w:ascii="Calibri" w:eastAsia="微软雅黑" w:hAnsi="Calibri"/>
-          <w:b/>
-          <w:szCs w:val="21"/>
-        </w:rPr>
-        <w:t xml:space="preserve"> /</w:t>
-      </w:r>
-      <w:r>
-        <w:rPr>
-          <w:rFonts w:ascii="Calibri" w:eastAsia="微软雅黑" w:hAnsi="Calibri"/>
-          <w:b/>
-          <w:szCs w:val="21"/>
-        </w:rPr>
-        <w:t>PicLabel</w:t>
-      </w:r>
-      <w:r>
-        <w:rPr>
-          <w:rFonts w:ascii="Calibri" w:eastAsia="微软雅黑" w:hAnsi="Calibri"/>
-          <w:b/>
-          <w:szCs w:val="21"/>
-        </w:rPr>
-        <w:t>.git</w:t>
-      </w:r>
-      <w:r>
-        <w:rPr>
-          <w:rFonts w:ascii="Calibri" w:eastAsia="微软雅黑" w:hAnsi="Calibri"/>
-          <w:b/>
-          <w:szCs w:val="21"/>
-        </w:rPr>
-        <w:t xml:space="preserve"> </w:t>
-      </w:r>
-      <w:r>
-        <w:rPr>
-          <w:rFonts w:ascii="Calibri" w:eastAsia="微软雅黑" w:hAnsi="Calibri"/>
-          <w:szCs w:val="21"/>
-        </w:rPr>
-        <w:t>把</w:t>
-      </w:r>
-      <w:r>
-        <w:rPr>
-          <w:rFonts w:ascii="Calibri" w:eastAsia="微软雅黑" w:hAnsi="Calibri"/>
-          <w:szCs w:val="21"/>
-        </w:rPr>
-        <w:t>项目</w:t>
-      </w:r>
-      <w:r>
-        <w:rPr>
-          <w:rFonts w:ascii="Calibri" w:eastAsia="微软雅黑" w:hAnsi="Calibri"/>
-          <w:szCs w:val="21"/>
-        </w:rPr>
-        <w:t>clone</w:t>
-      </w:r>
-      <w:r>
-        <w:rPr>
-          <w:rFonts w:ascii="Calibri" w:eastAsia="微软雅黑" w:hAnsi="Calibri"/>
-          <w:szCs w:val="21"/>
-        </w:rPr>
-        <w:t>到本地</w:t>
-      </w:r>
-      <w:r>
-        <w:rPr>
-          <w:rFonts w:ascii="Calibri" w:eastAsia="微软雅黑" w:hAnsi="Calibri" w:hint="eastAsia"/>
-          <w:szCs w:val="21"/>
-        </w:rPr>
-        <w:t>，此时该项目已经是</w:t>
-      </w:r>
-      <w:r>
-        <w:rPr>
-          <w:rFonts w:ascii="Calibri" w:eastAsia="微软雅黑" w:hAnsi="Calibri" w:hint="eastAsia"/>
-          <w:szCs w:val="21"/>
-        </w:rPr>
-        <w:t>git</w:t>
-      </w:r>
-      <w:r>
-        <w:rPr>
-          <w:rFonts w:ascii="Calibri" w:eastAsia="微软雅黑" w:hAnsi="Calibri" w:hint="eastAsia"/>
-          <w:szCs w:val="21"/>
-        </w:rPr>
-        <w:t>仓库，且关联好了远程仓库，之后</w:t>
-      </w:r>
-      <w:r>
-        <w:rPr>
-          <w:rFonts w:ascii="Calibri" w:eastAsia="微软雅黑" w:hAnsi="Calibri" w:hint="eastAsia"/>
-          <w:szCs w:val="21"/>
-        </w:rPr>
-        <w:t>若想提交代码</w:t>
+          <w:b/>
+          <w:sz w:val="28"/>
+          <w:szCs w:val="28"/>
+        </w:rPr>
+      </w:pPr>
+      <w:r>
+        <w:rPr>
+          <w:rFonts w:ascii="Calibri" w:eastAsia="微软雅黑" w:hAnsi="Calibri" w:hint="eastAsia"/>
+          <w:b/>
+          <w:sz w:val="28"/>
+          <w:szCs w:val="28"/>
+        </w:rPr>
+        <w:t>后端：</w:t>
       </w:r>
       <w:bookmarkStart w:id="0" w:name="_GoBack"/>
       <w:bookmarkEnd w:id="0"/>
-      <w:r>
-        <w:rPr>
-          <w:rFonts w:ascii="Calibri" w:eastAsia="微软雅黑" w:hAnsi="Calibri" w:hint="eastAsia"/>
-          <w:szCs w:val="21"/>
-        </w:rPr>
-        <w:t>只需</w:t>
-      </w:r>
-      <w:r>
-        <w:rPr>
-          <w:rFonts w:ascii="Calibri" w:eastAsia="微软雅黑" w:hAnsi="Calibri" w:hint="eastAsia"/>
-          <w:szCs w:val="21"/>
-        </w:rPr>
-        <w:t>commit</w:t>
-      </w:r>
-      <w:r>
-        <w:rPr>
-          <w:rFonts w:ascii="Calibri" w:eastAsia="微软雅黑" w:hAnsi="Calibri" w:hint="eastAsia"/>
-          <w:szCs w:val="21"/>
-        </w:rPr>
-        <w:t>，</w:t>
-      </w:r>
-      <w:r>
-        <w:rPr>
-          <w:rFonts w:ascii="Calibri" w:eastAsia="微软雅黑" w:hAnsi="Calibri" w:hint="eastAsia"/>
-          <w:szCs w:val="21"/>
-        </w:rPr>
-        <w:t>push</w:t>
-      </w:r>
-      <w:r>
-        <w:rPr>
-          <w:rFonts w:ascii="Calibri" w:eastAsia="微软雅黑" w:hAnsi="Calibri" w:hint="eastAsia"/>
-          <w:szCs w:val="21"/>
-        </w:rPr>
-        <w:t>即可。</w:t>
-      </w:r>
-    </w:p>
-    <w:p>
-      <w:pPr>
-        <w:jc w:val="left"/>
-        <w:rPr>
-          <w:rFonts w:ascii="Calibri" w:eastAsia="微软雅黑" w:hAnsi="Calibri"/>
-          <w:szCs w:val="21"/>
-        </w:rPr>
-      </w:pPr>
-    </w:p>
-    <w:p>
-      <w:pPr>
-        <w:jc w:val="left"/>
-        <w:rPr>
-          <w:rFonts w:ascii="Calibri" w:eastAsia="微软雅黑" w:hAnsi="Calibri" w:hint="eastAsia"/>
-          <w:szCs w:val="21"/>
-        </w:rPr>
-      </w:pPr>
-    </w:p>
-    <w:p>
-      <w:pPr>
-        <w:jc w:val="left"/>
-        <w:rPr>
-          <w:rFonts w:ascii="Calibri" w:eastAsia="微软雅黑" w:hAnsi="Calibri"/>
-          <w:b/>
-          <w:szCs w:val="21"/>
-        </w:rPr>
-      </w:pPr>
-      <w:r>
-        <w:rPr>
-          <w:rFonts w:ascii="Calibri" w:eastAsia="微软雅黑" w:hAnsi="Calibri"/>
-          <w:szCs w:val="21"/>
-          <w:highlight w:val="cyan"/>
-        </w:rPr>
-        <w:t>11</w:t>
-      </w:r>
-      <w:r>
-        <w:rPr>
-          <w:rFonts w:ascii="Calibri" w:eastAsia="微软雅黑" w:hAnsi="Calibri"/>
-          <w:szCs w:val="21"/>
-          <w:highlight w:val="cyan"/>
-        </w:rPr>
-        <w:t>、</w:t>
-      </w:r>
-      <w:r>
-        <w:rPr>
-          <w:rFonts w:ascii="Calibri" w:eastAsia="微软雅黑" w:hAnsi="Calibri" w:hint="eastAsia"/>
-          <w:b/>
-          <w:szCs w:val="21"/>
-          <w:highlight w:val="cyan"/>
-        </w:rPr>
-        <w:t>D3</w:t>
-      </w:r>
-      <w:r>
-        <w:rPr>
-          <w:rFonts w:ascii="Calibri" w:eastAsia="微软雅黑" w:hAnsi="Calibri" w:hint="eastAsia"/>
-          <w:b/>
-          <w:szCs w:val="21"/>
-          <w:highlight w:val="cyan"/>
-        </w:rPr>
-        <w:t>学习</w:t>
-      </w:r>
-      <w:r>
-        <w:rPr>
-          <w:rFonts w:ascii="Calibri" w:eastAsia="微软雅黑" w:hAnsi="Calibri" w:hint="eastAsia"/>
-          <w:b/>
-          <w:szCs w:val="21"/>
-          <w:highlight w:val="cyan"/>
-        </w:rPr>
-        <w:t>、</w:t>
-      </w:r>
-      <w:r>
-        <w:rPr>
-          <w:rFonts w:ascii="Calibri" w:eastAsia="微软雅黑" w:hAnsi="Calibri" w:hint="eastAsia"/>
-          <w:b/>
-          <w:szCs w:val="21"/>
-          <w:highlight w:val="cyan"/>
-        </w:rPr>
-        <w:t>E</w:t>
-      </w:r>
-      <w:r>
-        <w:rPr>
-          <w:rFonts w:ascii="Calibri" w:eastAsia="微软雅黑" w:hAnsi="Calibri"/>
-          <w:b/>
-          <w:szCs w:val="21"/>
-          <w:highlight w:val="cyan"/>
-        </w:rPr>
-        <w:t>c</w:t>
-      </w:r>
-      <w:r>
-        <w:rPr>
-          <w:rFonts w:ascii="Calibri" w:eastAsia="微软雅黑" w:hAnsi="Calibri" w:hint="eastAsia"/>
-          <w:b/>
-          <w:szCs w:val="21"/>
-          <w:highlight w:val="cyan"/>
-        </w:rPr>
-        <w:t>harts</w:t>
-      </w:r>
-      <w:r>
-        <w:rPr>
-          <w:rFonts w:ascii="Calibri" w:eastAsia="微软雅黑" w:hAnsi="Calibri" w:hint="eastAsia"/>
-          <w:b/>
-          <w:szCs w:val="21"/>
-          <w:highlight w:val="cyan"/>
-        </w:rPr>
-        <w:t>学习、</w:t>
-      </w:r>
-      <w:r>
-        <w:rPr>
-          <w:rFonts w:ascii="Calibri" w:eastAsia="微软雅黑" w:hAnsi="Calibri" w:hint="eastAsia"/>
-          <w:b/>
-          <w:szCs w:val="21"/>
-          <w:highlight w:val="cyan"/>
-        </w:rPr>
-        <w:t>百度地图</w:t>
-      </w:r>
-      <w:r>
-        <w:rPr>
-          <w:rFonts w:ascii="Calibri" w:eastAsia="微软雅黑" w:hAnsi="Calibri" w:hint="eastAsia"/>
-          <w:b/>
-          <w:szCs w:val="21"/>
-          <w:highlight w:val="cyan"/>
-        </w:rPr>
-        <w:t>a</w:t>
-      </w:r>
-      <w:r>
-        <w:rPr>
-          <w:rFonts w:ascii="Calibri" w:eastAsia="微软雅黑" w:hAnsi="Calibri" w:hint="eastAsia"/>
-          <w:b/>
-          <w:szCs w:val="21"/>
-          <w:highlight w:val="cyan"/>
-        </w:rPr>
-        <w:t>pi</w:t>
-      </w:r>
-      <w:r>
-        <w:rPr>
-          <w:rFonts w:ascii="Calibri" w:eastAsia="微软雅黑" w:hAnsi="Calibri" w:hint="eastAsia"/>
-          <w:b/>
-          <w:szCs w:val="21"/>
-          <w:highlight w:val="cyan"/>
-        </w:rPr>
-        <w:t>学习</w:t>
-      </w:r>
-      <w:r>
-        <w:rPr>
-          <w:rFonts w:ascii="Calibri" w:eastAsia="微软雅黑" w:hAnsi="Calibri" w:hint="eastAsia"/>
-          <w:b/>
-          <w:szCs w:val="21"/>
-          <w:highlight w:val="cyan"/>
-        </w:rPr>
-        <w:t>、</w:t>
-      </w:r>
-      <w:r>
-        <w:rPr>
-          <w:rFonts w:ascii="Calibri" w:eastAsia="微软雅黑" w:hAnsi="Calibri" w:hint="eastAsia"/>
-          <w:b/>
-          <w:szCs w:val="21"/>
-          <w:highlight w:val="cyan"/>
-        </w:rPr>
-        <w:t>JTS</w:t>
-      </w:r>
-      <w:r>
-        <w:rPr>
-          <w:rFonts w:ascii="Calibri" w:eastAsia="微软雅黑" w:hAnsi="Calibri" w:hint="eastAsia"/>
-          <w:b/>
-          <w:szCs w:val="21"/>
-          <w:highlight w:val="cyan"/>
-        </w:rPr>
-        <w:t>学习</w:t>
-      </w:r>
-    </w:p>
-    <w:p>
-      <w:pPr>
-        <w:jc w:val="left"/>
-        <w:rPr>
-          <w:rFonts w:ascii="Calibri" w:eastAsia="微软雅黑" w:hAnsi="Calibri"/>
-          <w:b/>
-          <w:szCs w:val="21"/>
-        </w:rPr>
-      </w:pPr>
-    </w:p>
-    <w:p>
-      <w:pPr>
-        <w:jc w:val="left"/>
-        <w:rPr>
-          <w:rFonts w:ascii="Calibri" w:eastAsia="微软雅黑" w:hAnsi="Calibri"/>
-          <w:szCs w:val="21"/>
-        </w:rPr>
-      </w:pPr>
-    </w:p>
-    <w:p>
-      <w:pPr>
-        <w:jc w:val="left"/>
-        <w:rPr>
-          <w:rFonts w:ascii="Calibri" w:eastAsia="微软雅黑" w:hAnsi="Calibri"/>
-          <w:b/>
-          <w:sz w:val="28"/>
-          <w:szCs w:val="28"/>
-        </w:rPr>
-      </w:pPr>
-      <w:r>
-        <w:rPr>
-          <w:rFonts w:ascii="Calibri" w:eastAsia="微软雅黑" w:hAnsi="Calibri" w:hint="eastAsia"/>
-          <w:b/>
-          <w:sz w:val="28"/>
-          <w:szCs w:val="28"/>
-        </w:rPr>
-        <w:t>后端：</w:t>
-      </w:r>
     </w:p>
     <w:p>
       <w:pPr>
@@ -3833,6 +3236,7 @@
           <w:szCs w:val="21"/>
           <w:highlight w:val="cyan"/>
         </w:rPr>
+        <w:lastRenderedPageBreak/>
         <w:t>J</w:t>
       </w:r>
       <w:r>
@@ -5877,7 +5281,7 @@
 </file>
 
 <file path=customXml/itemProps1.xml><?xml version="1.0" encoding="utf-8"?>
-<ds:datastoreItem xmlns:ds="http://schemas.openxmlformats.org/officeDocument/2006/customXml" ds:itemID="{7F4B5B34-019D-4C00-83E6-953A014F1D00}">
+<ds:datastoreItem xmlns:ds="http://schemas.openxmlformats.org/officeDocument/2006/customXml" ds:itemID="{FB528608-76B6-4C46-BD30-9EA47E8CDAC7}">
   <ds:schemaRefs>
     <ds:schemaRef ds:uri="http://schemas.openxmlformats.org/officeDocument/2006/bibliography"/>
   </ds:schemaRefs>
